--- a/Khảo sát yêu cầu nghiệp vụ.docx
+++ b/Khảo sát yêu cầu nghiệp vụ.docx
@@ -199,7 +199,27 @@
           <w:szCs w:val="28"/>
           <w:lang w:val="en-US"/>
         </w:rPr>
-        <w:t xml:space="preserve">nhà em là một hộ sản xuất và buôn bán hoa cây cảnh nên việc quản lí xuất nhập hang hóa là nhất quan trọng . </w:t>
+        <w:t>nhà em là một hộ sản xuất và buôn bán hoa cây cảnh nên việc quản lí xuất nhập h</w:t>
+      </w:r>
+      <w:r>
+        <w:rPr>
+          <w:rFonts w:asciiTheme="majorHAnsi" w:hAnsiTheme="majorHAnsi" w:cstheme="majorHAnsi"/>
+          <w:color w:val="000000" w:themeColor="text1"/>
+          <w:sz w:val="28"/>
+          <w:szCs w:val="28"/>
+          <w:lang w:val="en-US"/>
+        </w:rPr>
+        <w:t>àn</w:t>
+      </w:r>
+      <w:r>
+        <w:rPr>
+          <w:rFonts w:asciiTheme="majorHAnsi" w:hAnsiTheme="majorHAnsi" w:cstheme="majorHAnsi"/>
+          <w:color w:val="000000" w:themeColor="text1"/>
+          <w:sz w:val="28"/>
+          <w:szCs w:val="28"/>
+          <w:lang w:val="en-US"/>
+        </w:rPr>
+        <w:t xml:space="preserve">g hóa là nhất quan trọng . </w:t>
       </w:r>
       <w:r>
         <w:rPr>
